--- a/задание_проектно_технологическая_Тихонов_А_С_.docx
+++ b/задание_проектно_технологическая_Тихонов_А_С_.docx
@@ -47,16 +47,7 @@
           <w:sz w:val="22"/>
           <w:szCs w:val="22"/>
         </w:rPr>
-        <w:t xml:space="preserve">Институт информационных технологий и </w:t>
-      </w:r>
-      <w:r>
-        <w:rPr>
-          <w:b/>
-          <w:color w:val="000000"/>
-          <w:sz w:val="22"/>
-          <w:szCs w:val="22"/>
-        </w:rPr>
-        <w:t>технологического образования</w:t>
+        <w:t>Институт информационных технологий и технологического образования</w:t>
       </w:r>
     </w:p>
     <w:p>
@@ -241,15 +232,7 @@
           <w:sz w:val="22"/>
           <w:szCs w:val="22"/>
         </w:rPr>
-        <w:t xml:space="preserve"> _</w:t>
-      </w:r>
-      <w:r>
-        <w:rPr>
-          <w:color w:val="000000"/>
-          <w:sz w:val="22"/>
-          <w:szCs w:val="22"/>
-        </w:rPr>
-        <w:t>__________________________</w:t>
+        <w:t xml:space="preserve"> ___________________________</w:t>
       </w:r>
     </w:p>
     <w:p>
@@ -513,15 +496,7 @@
           <w:szCs w:val="22"/>
           <w:vertAlign w:val="superscript"/>
         </w:rPr>
-        <w:t xml:space="preserve"> (Фамилия, </w:t>
-      </w:r>
-      <w:r>
-        <w:rPr>
-          <w:sz w:val="22"/>
-          <w:szCs w:val="22"/>
-          <w:vertAlign w:val="superscript"/>
-        </w:rPr>
-        <w:t>имя, отчество студента)</w:t>
+        <w:t xml:space="preserve"> (Фамилия, имя, отчество студента)</w:t>
       </w:r>
     </w:p>
     <w:p>
@@ -545,7 +520,39 @@
           <w:szCs w:val="22"/>
           <w:u w:val="single"/>
         </w:rPr>
-        <w:t xml:space="preserve">____________Жуков Николай Николаевич, доцент кафедры </w:t>
+        <w:t>__</w:t>
+      </w:r>
+      <w:r>
+        <w:rPr>
+          <w:sz w:val="22"/>
+          <w:szCs w:val="22"/>
+          <w:u w:val="single"/>
+        </w:rPr>
+        <w:t>Жуков Николай Николаевич,</w:t>
+      </w:r>
+      <w:r>
+        <w:rPr>
+          <w:sz w:val="22"/>
+          <w:szCs w:val="22"/>
+          <w:u w:val="single"/>
+        </w:rPr>
+        <w:t xml:space="preserve"> канд. физ.-мат. наук, </w:t>
+      </w:r>
+      <w:r>
+        <w:rPr>
+          <w:sz w:val="22"/>
+          <w:szCs w:val="22"/>
+          <w:u w:val="single"/>
+        </w:rPr>
+        <w:t>доцен</w:t>
+      </w:r>
+      <w:r>
+        <w:rPr>
+          <w:sz w:val="22"/>
+          <w:szCs w:val="22"/>
+          <w:u w:val="single"/>
+        </w:rPr>
+        <w:t xml:space="preserve">т кафедры </w:t>
       </w:r>
       <w:proofErr w:type="spellStart"/>
       <w:r>
@@ -563,8 +570,18 @@
           <w:szCs w:val="22"/>
           <w:u w:val="single"/>
         </w:rPr>
-        <w:t>__________________</w:t>
+        <w:t>___</w:t>
       </w:r>
+      <w:r>
+        <w:rPr>
+          <w:sz w:val="22"/>
+          <w:szCs w:val="22"/>
+          <w:u w:val="single"/>
+        </w:rPr>
+        <w:t>_</w:t>
+      </w:r>
+      <w:bookmarkStart w:id="0" w:name="_GoBack"/>
+      <w:bookmarkEnd w:id="0"/>
     </w:p>
     <w:p>
       <w:pPr>
@@ -581,15 +598,7 @@
           <w:szCs w:val="22"/>
           <w:vertAlign w:val="superscript"/>
         </w:rPr>
-        <w:t xml:space="preserve">                                                                                          (Фамилия, имя, отчество, ученое звание и степень, до</w:t>
-      </w:r>
-      <w:r>
-        <w:rPr>
-          <w:sz w:val="22"/>
-          <w:szCs w:val="22"/>
-          <w:vertAlign w:val="superscript"/>
-        </w:rPr>
-        <w:t>лжность)</w:t>
+        <w:t xml:space="preserve">                                                                                          (Фамилия, имя, отчество, ученое звание и степень, должность)</w:t>
       </w:r>
     </w:p>
     <w:p>
@@ -653,7 +662,14 @@
           <w:sz w:val="22"/>
           <w:szCs w:val="22"/>
         </w:rPr>
-        <w:t xml:space="preserve"> «28» сентября 2023 г.</w:t>
+        <w:t xml:space="preserve"> «27</w:t>
+      </w:r>
+      <w:r>
+        <w:rPr>
+          <w:sz w:val="22"/>
+          <w:szCs w:val="22"/>
+        </w:rPr>
+        <w:t>» сентября 2023 г.</w:t>
       </w:r>
     </w:p>
     <w:p>
@@ -748,15 +764,7 @@
                 <w:sz w:val="20"/>
                 <w:szCs w:val="20"/>
               </w:rPr>
-              <w:t xml:space="preserve">Наименование частей </w:t>
-            </w:r>
-            <w:r>
-              <w:rPr>
-                <w:color w:val="000000"/>
-                <w:sz w:val="20"/>
-                <w:szCs w:val="20"/>
-              </w:rPr>
-              <w:t>работы</w:t>
+              <w:t>Наименование частей работы</w:t>
             </w:r>
           </w:p>
         </w:tc>
@@ -1049,10 +1057,7 @@
               <w:ind w:left="375"/>
             </w:pPr>
             <w:r>
-              <w:t xml:space="preserve">общая </w:t>
-            </w:r>
-            <w:r>
-              <w:t>характеристика;</w:t>
+              <w:t>общая характеристика;</w:t>
             </w:r>
           </w:p>
           <w:p>
@@ -1420,13 +1425,7 @@
               <w:rPr>
                 <w:color w:val="000000"/>
               </w:rPr>
-              <w:t xml:space="preserve"> на покупку комплектующих рабочего</w:t>
-            </w:r>
-            <w:r>
-              <w:rPr>
-                <w:color w:val="000000"/>
-              </w:rPr>
-              <w:t xml:space="preserve"> места специалиста (с учетом специфики решаемых заданий).</w:t>
+              <w:t xml:space="preserve"> на покупку комплектующих рабочего места специалиста (с учетом специфики решаемых заданий).</w:t>
             </w:r>
           </w:p>
         </w:tc>
@@ -1585,14 +1584,7 @@
                 <w:b/>
                 <w:color w:val="000000"/>
               </w:rPr>
-              <w:t xml:space="preserve">Вариативная самостоятельная работа (выбрать одно из заданий с одинаковыми </w:t>
-            </w:r>
-            <w:r>
-              <w:rPr>
-                <w:b/>
-                <w:color w:val="000000"/>
-              </w:rPr>
-              <w:t>номерами)</w:t>
+              <w:t>Вариативная самостоятельная работа (выбрать одно из заданий с одинаковыми номерами)</w:t>
             </w:r>
           </w:p>
         </w:tc>
@@ -1836,13 +1828,7 @@
               <w:rPr>
                 <w:color w:val="000000"/>
               </w:rPr>
-              <w:t>Всего не менее 7 статей (из них - не менее 5 российских и не менее 2 иностранных) по теме «Искусственный интеллект: основные понятия и направлени</w:t>
-            </w:r>
-            <w:r>
-              <w:rPr>
-                <w:color w:val="000000"/>
-              </w:rPr>
-              <w:t>я исследований».</w:t>
+              <w:t>Всего не менее 7 статей (из них - не менее 5 российских и не менее 2 иностранных) по теме «Искусственный интеллект: основные понятия и направления исследований».</w:t>
             </w:r>
           </w:p>
           <w:p>
@@ -1942,7 +1928,7 @@
               <w:spacing w:afterAutospacing="1" w:line="300" w:lineRule="atLeast"/>
               <w:ind w:left="375"/>
               <w:rPr>
-                <w:rFonts w:ascii="Open Sans" w:hAnsi="Open Sans" w:cs="Open Sans"/>
+                <w:rFonts w:ascii="Open Sans" w:hAnsi="Open Sans" w:cs="Open Sans" w:hint="eastAsia"/>
                 <w:color w:val="555555"/>
                 <w:sz w:val="20"/>
                 <w:szCs w:val="20"/>
@@ -2075,10 +2061,7 @@
               <w:jc w:val="both"/>
             </w:pPr>
             <w:r>
-              <w:t xml:space="preserve">2.3. </w:t>
-            </w:r>
-            <w:r>
-              <w:t>Сделать стендовый доклад по теме практического семинара – «</w:t>
+              <w:t>2.3. Сделать стендовый доклад по теме практического семинара – «</w:t>
             </w:r>
             <w:r>
               <w:rPr>
@@ -2375,14 +2358,7 @@
                 <w:color w:val="1155CC"/>
                 <w:u w:val="single"/>
               </w:rPr>
-              <w:t>https://moodle.herzen.spb.ru/course/view.php?i</w:t>
-            </w:r>
-            <w:r>
-              <w:rPr>
-                <w:color w:val="1155CC"/>
-                <w:u w:val="single"/>
-              </w:rPr>
-              <w:t>d=20206</w:t>
+              <w:t>https://moodle.herzen.spb.ru/course/view.php?id=20206</w:t>
             </w:r>
             <w:r>
               <w:t xml:space="preserve">  в разделе, посвящённом результатам практики, а также в отчёте.</w:t>
@@ -2524,8 +2500,8 @@
           <w:szCs w:val="20"/>
         </w:rPr>
       </w:pPr>
-      <w:bookmarkStart w:id="0" w:name="_gjdgxs"/>
-      <w:bookmarkEnd w:id="0"/>
+      <w:bookmarkStart w:id="1" w:name="_gjdgxs"/>
+      <w:bookmarkEnd w:id="1"/>
     </w:p>
     <w:p>
       <w:pPr>
@@ -2561,14 +2537,7 @@
           <w:sz w:val="20"/>
           <w:szCs w:val="20"/>
         </w:rPr>
-        <w:t xml:space="preserve">практики </w:t>
-      </w:r>
-      <w:r>
-        <w:rPr>
-          <w:sz w:val="20"/>
-          <w:szCs w:val="20"/>
-        </w:rPr>
-        <w:t>________________________________</w:t>
+        <w:t>практики ________________________________</w:t>
       </w:r>
       <w:r>
         <w:rPr>
@@ -2654,25 +2623,7 @@
           <w:sz w:val="20"/>
           <w:szCs w:val="20"/>
         </w:rPr>
-        <w:t xml:space="preserve">                                                                                                          </w:t>
-      </w:r>
-      <w:r>
-        <w:rPr>
-          <w:color w:val="000000"/>
-          <w:sz w:val="20"/>
-          <w:szCs w:val="20"/>
-        </w:rPr>
-        <w:t xml:space="preserve">                                  </w:t>
-      </w:r>
-      <w:bookmarkStart w:id="1" w:name="_GoBack"/>
-      <w:bookmarkEnd w:id="1"/>
-      <w:r>
-        <w:rPr>
-          <w:color w:val="000000"/>
-          <w:sz w:val="20"/>
-          <w:szCs w:val="20"/>
-        </w:rPr>
-        <w:t xml:space="preserve">      </w:t>
+        <w:t xml:space="preserve">                                                                                                                                                  </w:t>
       </w:r>
       <w:r>
         <w:rPr>
